--- a/EindProject/Moodle/Moodle Installatie en Configuratie Proof.docx
+++ b/EindProject/Moodle/Moodle Installatie en Configuratie Proof.docx
@@ -1,14 +1,27 @@
 
 <file path=word/document.xml><?xml version="1.0" encoding="utf-8"?>
-<w:document xmlns:wpc="http://schemas.microsoft.com/office/word/2010/wordprocessingCanvas" xmlns:cx="http://schemas.microsoft.com/office/drawing/2014/chartex" xmlns:cx1="http://schemas.microsoft.com/office/drawing/2015/9/8/chartex" xmlns:cx2="http://schemas.microsoft.com/office/drawing/2015/10/21/chartex" xmlns:cx3="http://schemas.microsoft.com/office/drawing/2016/5/9/chartex" xmlns:cx4="http://schemas.microsoft.com/office/drawing/2016/5/10/chartex" xmlns:cx5="http://schemas.microsoft.com/office/drawing/2016/5/11/chartex" xmlns:cx6="http://schemas.microsoft.com/office/drawing/2016/5/12/chartex" xmlns:cx7="http://schemas.microsoft.com/office/drawing/2016/5/13/chartex" xmlns:cx8="http://schemas.microsoft.com/office/drawing/2016/5/14/chartex" xmlns:mc="http://schemas.openxmlformats.org/markup-compatibility/2006" xmlns:aink="http://schemas.microsoft.com/office/drawing/2016/ink" xmlns:am3d="http://schemas.microsoft.com/office/drawing/2017/model3d" xmlns:o="urn:schemas-microsoft-com:office:office" xmlns:oel="http://schemas.microsoft.com/office/2019/extlst" xmlns:r="http://schemas.openxmlformats.org/officeDocument/2006/relationships" xmlns:m="http://schemas.openxmlformats.org/officeDocument/2006/math" xmlns:v="urn:schemas-microsoft-com:vml" xmlns:wp14="http://schemas.microsoft.com/office/word/2010/wordprocessingDrawing" xmlns:wp="http://schemas.openxmlformats.org/drawingml/2006/wordprocessingDrawing" xmlns:w10="urn:schemas-microsoft-com:office:word" xmlns:w="http://schemas.openxmlformats.org/wordprocessingml/2006/main" xmlns:w14="http://schemas.microsoft.com/office/word/2010/wordml" xmlns:w15="http://schemas.microsoft.com/office/word/2012/wordml" xmlns:w16cex="http://schemas.microsoft.com/office/word/2018/wordml/cex" xmlns:w16cid="http://schemas.microsoft.com/office/word/2016/wordml/cid" xmlns:w16="http://schemas.microsoft.com/office/word/2018/wordml" xmlns:w16du="http://schemas.microsoft.com/office/word/2023/wordml/word16du" xmlns:w16sdtdh="http://schemas.microsoft.com/office/word/2020/wordml/sdtdatahash" xmlns:w16se="http://schemas.microsoft.com/office/word/2015/wordml/symex" xmlns:wpg="http://schemas.microsoft.com/office/word/2010/wordprocessingGroup" xmlns:wpi="http://schemas.microsoft.com/office/word/2010/wordprocessingInk" xmlns:wne="http://schemas.microsoft.com/office/word/2006/wordml" xmlns:wps="http://schemas.microsoft.com/office/word/2010/wordprocessingShape" mc:Ignorable="w14 w15 w16se w16cid w16 w16cex w16sdtdh w16du wp14">
+<w:document xmlns:wpc="http://schemas.microsoft.com/office/word/2010/wordprocessingCanvas" xmlns:cx="http://schemas.microsoft.com/office/drawing/2014/chartex" xmlns:cx1="http://schemas.microsoft.com/office/drawing/2015/9/8/chartex" xmlns:cx2="http://schemas.microsoft.com/office/drawing/2015/10/21/chartex" xmlns:cx3="http://schemas.microsoft.com/office/drawing/2016/5/9/chartex" xmlns:cx4="http://schemas.microsoft.com/office/drawing/2016/5/10/chartex" xmlns:cx5="http://schemas.microsoft.com/office/drawing/2016/5/11/chartex" xmlns:cx6="http://schemas.microsoft.com/office/drawing/2016/5/12/chartex" xmlns:cx7="http://schemas.microsoft.com/office/drawing/2016/5/13/chartex" xmlns:cx8="http://schemas.microsoft.com/office/drawing/2016/5/14/chartex" xmlns:mc="http://schemas.openxmlformats.org/markup-compatibility/2006" xmlns:aink="http://schemas.microsoft.com/office/drawing/2016/ink" xmlns:am3d="http://schemas.microsoft.com/office/drawing/2017/model3d" xmlns:o="urn:schemas-microsoft-com:office:office" xmlns:oel="http://schemas.microsoft.com/office/2019/extlst" xmlns:r="http://schemas.openxmlformats.org/officeDocument/2006/relationships" xmlns:m="http://schemas.openxmlformats.org/officeDocument/2006/math" xmlns:v="urn:schemas-microsoft-com:vml" xmlns:wp14="http://schemas.microsoft.com/office/word/2010/wordprocessingDrawing" xmlns:wp="http://schemas.openxmlformats.org/drawingml/2006/wordprocessingDrawing" xmlns:w10="urn:schemas-microsoft-com:office:word" xmlns:w="http://schemas.openxmlformats.org/wordprocessingml/2006/main" xmlns:w14="http://schemas.microsoft.com/office/word/2010/wordml" xmlns:w15="http://schemas.microsoft.com/office/word/2012/wordml" xmlns:w16cex="http://schemas.microsoft.com/office/word/2018/wordml/cex" xmlns:w16cid="http://schemas.microsoft.com/office/word/2016/wordml/cid" xmlns:w16="http://schemas.microsoft.com/office/word/2018/wordml" xmlns:w16sdtdh="http://schemas.microsoft.com/office/word/2020/wordml/sdtdatahash" xmlns:w16se="http://schemas.microsoft.com/office/word/2015/wordml/symex" xmlns:wpg="http://schemas.microsoft.com/office/word/2010/wordprocessingGroup" xmlns:wpi="http://schemas.microsoft.com/office/word/2010/wordprocessingInk" xmlns:wne="http://schemas.microsoft.com/office/word/2006/wordml" xmlns:wps="http://schemas.microsoft.com/office/word/2010/wordprocessingShape" mc:Ignorable="w14 w15 w16se w16cid w16 w16cex w16sdtdh wp14">
   <w:body>
     <w:p>
       <w:pPr>
-        <w:pStyle w:val="Titre1"/>
-      </w:pPr>
-      <w:r>
-        <w:t>Moodle Installatie en Configuratie</w:t>
-      </w:r>
+        <w:pStyle w:val="Heading1"/>
+      </w:pPr>
+      <w:r>
+        <w:t xml:space="preserve">Moodle </w:t>
+      </w:r>
+      <w:proofErr w:type="spellStart"/>
+      <w:r>
+        <w:t>Installatie</w:t>
+      </w:r>
+      <w:proofErr w:type="spellEnd"/>
+      <w:r>
+        <w:t xml:space="preserve"> en </w:t>
+      </w:r>
+      <w:proofErr w:type="spellStart"/>
+      <w:r>
+        <w:t>Configuratie</w:t>
+      </w:r>
+      <w:proofErr w:type="spellEnd"/>
     </w:p>
     <w:p/>
     <w:p/>
@@ -24,16 +37,24 @@
         </w:rPr>
         <w:t xml:space="preserve">Algemeen </w:t>
       </w:r>
-      <w:r>
-        <w:rPr>
-          <w:lang w:val="nl-BE"/>
-        </w:rPr>
-        <w:t xml:space="preserve">documentatie : </w:t>
+      <w:proofErr w:type="gramStart"/>
+      <w:r>
+        <w:rPr>
+          <w:lang w:val="nl-BE"/>
+        </w:rPr>
+        <w:t>documentatie :</w:t>
+      </w:r>
+      <w:proofErr w:type="gramEnd"/>
+      <w:r>
+        <w:rPr>
+          <w:lang w:val="nl-BE"/>
+        </w:rPr>
+        <w:t xml:space="preserve"> </w:t>
       </w:r>
       <w:hyperlink r:id="rId4" w:history="1">
         <w:r>
           <w:rPr>
-            <w:rStyle w:val="Lienhypertexte"/>
+            <w:rStyle w:val="Hyperlink"/>
             <w:lang w:val="nl-BE"/>
           </w:rPr>
           <w:t>https://docs.moodle.org/404/en/Step-by-step_Installation_Guide_for_Ubuntu</w:t>
@@ -72,6 +93,7 @@
           <w14:ligatures w14:val="none"/>
         </w:rPr>
       </w:pPr>
+      <w:proofErr w:type="gramStart"/>
       <w:r>
         <w:rPr>
           <w:rFonts w:ascii="Times New Roman" w:eastAsia="Times New Roman" w:hAnsi="Symbol" w:cs="Times New Roman"/>
@@ -92,12 +114,10 @@
           <w:lang w:val="en-US" w:eastAsia="fr-BE"/>
           <w14:ligatures w14:val="none"/>
         </w:rPr>
-        <w:t xml:space="preserve">  Apache2 (webserver)</w:t>
-      </w:r>
-    </w:p>
-    <w:p>
-      <w:pPr>
-        <w:spacing w:after="0" w:line="240" w:lineRule="auto"/>
+        <w:t xml:space="preserve">  Apache</w:t>
+      </w:r>
+      <w:proofErr w:type="gramEnd"/>
+      <w:r>
         <w:rPr>
           <w:rFonts w:ascii="Times New Roman" w:eastAsia="Times New Roman" w:hAnsi="Times New Roman" w:cs="Times New Roman"/>
           <w:kern w:val="0"/>
@@ -106,7 +126,22 @@
           <w:lang w:val="en-US" w:eastAsia="fr-BE"/>
           <w14:ligatures w14:val="none"/>
         </w:rPr>
-      </w:pPr>
+        <w:t>2 (webserver)</w:t>
+      </w:r>
+    </w:p>
+    <w:p>
+      <w:pPr>
+        <w:spacing w:after="0" w:line="240" w:lineRule="auto"/>
+        <w:rPr>
+          <w:rFonts w:ascii="Times New Roman" w:eastAsia="Times New Roman" w:hAnsi="Times New Roman" w:cs="Times New Roman"/>
+          <w:kern w:val="0"/>
+          <w:sz w:val="24"/>
+          <w:szCs w:val="24"/>
+          <w:lang w:val="en-US" w:eastAsia="fr-BE"/>
+          <w14:ligatures w14:val="none"/>
+        </w:rPr>
+      </w:pPr>
+      <w:proofErr w:type="gramStart"/>
       <w:r>
         <w:rPr>
           <w:rFonts w:ascii="Times New Roman" w:eastAsia="Times New Roman" w:hAnsi="Symbol" w:cs="Times New Roman"/>
@@ -127,15 +162,28 @@
           <w:lang w:val="en-US" w:eastAsia="fr-BE"/>
           <w14:ligatures w14:val="none"/>
         </w:rPr>
-        <w:t xml:space="preserve">  MySQL of MariaDB (database server)</w:t>
-      </w:r>
-    </w:p>
-    <w:p>
-      <w:pPr>
-        <w:rPr>
-          <w:lang w:val="nl-BE"/>
-        </w:rPr>
-      </w:pPr>
+        <w:t xml:space="preserve">  MySQL</w:t>
+      </w:r>
+      <w:proofErr w:type="gramEnd"/>
+      <w:r>
+        <w:rPr>
+          <w:rFonts w:ascii="Times New Roman" w:eastAsia="Times New Roman" w:hAnsi="Times New Roman" w:cs="Times New Roman"/>
+          <w:kern w:val="0"/>
+          <w:sz w:val="24"/>
+          <w:szCs w:val="24"/>
+          <w:lang w:val="en-US" w:eastAsia="fr-BE"/>
+          <w14:ligatures w14:val="none"/>
+        </w:rPr>
+        <w:t xml:space="preserve"> of MariaDB (database server)</w:t>
+      </w:r>
+    </w:p>
+    <w:p>
+      <w:pPr>
+        <w:rPr>
+          <w:lang w:val="nl-BE"/>
+        </w:rPr>
+      </w:pPr>
+      <w:proofErr w:type="gramStart"/>
       <w:r>
         <w:rPr>
           <w:rFonts w:ascii="Times New Roman" w:eastAsia="Times New Roman" w:hAnsi="Symbol" w:cs="Times New Roman"/>
@@ -156,8 +204,57 @@
           <w:lang w:eastAsia="fr-BE"/>
           <w14:ligatures w14:val="none"/>
         </w:rPr>
-        <w:t xml:space="preserve">  PHP en de nodige extensies</w:t>
-      </w:r>
+        <w:t xml:space="preserve">  PHP</w:t>
+      </w:r>
+      <w:proofErr w:type="gramEnd"/>
+      <w:r>
+        <w:rPr>
+          <w:rFonts w:ascii="Times New Roman" w:eastAsia="Times New Roman" w:hAnsi="Times New Roman" w:cs="Times New Roman"/>
+          <w:kern w:val="0"/>
+          <w:sz w:val="24"/>
+          <w:szCs w:val="24"/>
+          <w:lang w:eastAsia="fr-BE"/>
+          <w14:ligatures w14:val="none"/>
+        </w:rPr>
+        <w:t xml:space="preserve"> en de </w:t>
+      </w:r>
+      <w:proofErr w:type="spellStart"/>
+      <w:r>
+        <w:rPr>
+          <w:rFonts w:ascii="Times New Roman" w:eastAsia="Times New Roman" w:hAnsi="Times New Roman" w:cs="Times New Roman"/>
+          <w:kern w:val="0"/>
+          <w:sz w:val="24"/>
+          <w:szCs w:val="24"/>
+          <w:lang w:eastAsia="fr-BE"/>
+          <w14:ligatures w14:val="none"/>
+        </w:rPr>
+        <w:t>nodige</w:t>
+      </w:r>
+      <w:proofErr w:type="spellEnd"/>
+      <w:r>
+        <w:rPr>
+          <w:rFonts w:ascii="Times New Roman" w:eastAsia="Times New Roman" w:hAnsi="Times New Roman" w:cs="Times New Roman"/>
+          <w:kern w:val="0"/>
+          <w:sz w:val="24"/>
+          <w:szCs w:val="24"/>
+          <w:lang w:eastAsia="fr-BE"/>
+          <w14:ligatures w14:val="none"/>
+        </w:rPr>
+        <w:t xml:space="preserve"> </w:t>
+      </w:r>
+      <w:proofErr w:type="spellStart"/>
+      <w:r>
+        <w:rPr>
+          <w:rFonts w:ascii="Times New Roman" w:eastAsia="Times New Roman" w:hAnsi="Times New Roman" w:cs="Times New Roman"/>
+          <w:kern w:val="0"/>
+          <w:sz w:val="24"/>
+          <w:szCs w:val="24"/>
+          <w:lang w:eastAsia="fr-BE"/>
+          <w14:ligatures w14:val="none"/>
+        </w:rPr>
+        <w:t>extensies</w:t>
+      </w:r>
+      <w:proofErr w:type="spellEnd"/>
     </w:p>
     <w:p>
       <w:pPr>
@@ -408,6 +505,9 @@
     <w:p/>
     <w:p>
       <w:r>
+        <w:rPr>
+          <w:noProof/>
+        </w:rPr>
         <w:lastRenderedPageBreak/>
         <w:drawing>
           <wp:inline distT="0" distB="0" distL="0" distR="0" wp14:anchorId="4047F6CB" wp14:editId="734F1158">
@@ -457,17 +557,32 @@
         <w:rPr>
           <w:lang w:val="nl-BE"/>
         </w:rPr>
-        <w:t>Een PHP script werd aangemaakt om snel toegang te krijgen tot algemeen informatie.</w:t>
-      </w:r>
-    </w:p>
-    <w:p>
-      <w:pPr>
-        <w:rPr>
-          <w:lang w:val="nl-BE"/>
-        </w:rPr>
-      </w:pPr>
-      <w:r>
-        <w:rPr>
+        <w:t xml:space="preserve">Een </w:t>
+      </w:r>
+      <w:proofErr w:type="gramStart"/>
+      <w:r>
+        <w:rPr>
+          <w:lang w:val="nl-BE"/>
+        </w:rPr>
+        <w:t>PHP script</w:t>
+      </w:r>
+      <w:proofErr w:type="gramEnd"/>
+      <w:r>
+        <w:rPr>
+          <w:lang w:val="nl-BE"/>
+        </w:rPr>
+        <w:t xml:space="preserve"> werd aangemaakt om snel toegang te krijgen tot algemeen informatie.</w:t>
+      </w:r>
+    </w:p>
+    <w:p>
+      <w:pPr>
+        <w:rPr>
+          <w:lang w:val="nl-BE"/>
+        </w:rPr>
+      </w:pPr>
+      <w:r>
+        <w:rPr>
+          <w:noProof/>
           <w:lang w:val="nl-BE"/>
         </w:rPr>
         <w:drawing>
@@ -517,7 +632,21 @@
         <w:rPr>
           <w:lang w:val="nl-BE"/>
         </w:rPr>
-        <w:t>Deze is beschikbaar via een web browser lokaal op het server</w:t>
+        <w:t xml:space="preserve">Deze is beschikbaar via een </w:t>
+      </w:r>
+      <w:proofErr w:type="gramStart"/>
+      <w:r>
+        <w:rPr>
+          <w:lang w:val="nl-BE"/>
+        </w:rPr>
+        <w:t>web browser</w:t>
+      </w:r>
+      <w:proofErr w:type="gramEnd"/>
+      <w:r>
+        <w:rPr>
+          <w:lang w:val="nl-BE"/>
+        </w:rPr>
+        <w:t xml:space="preserve"> lokaal op het server</w:t>
       </w:r>
     </w:p>
     <w:p>
@@ -529,7 +658,7 @@
       <w:hyperlink r:id="rId12" w:history="1">
         <w:r>
           <w:rPr>
-            <w:rStyle w:val="Lienhypertexte"/>
+            <w:rStyle w:val="Hyperlink"/>
             <w:lang w:val="nl-BE"/>
           </w:rPr>
           <w:t>http://odisee-virtualbox/phpinfo.php</w:t>
@@ -546,31 +675,60 @@
         <w:rPr>
           <w:lang w:val="nl-BE"/>
         </w:rPr>
-        <w:t>Ondanks het wijziging van max_input_var en het herstarten van het apache2 service aanvaard het service de nieuwe parameters niet.</w:t>
-      </w:r>
-    </w:p>
-    <w:p>
-      <w:pPr>
-        <w:rPr>
-          <w:lang w:val="nl-BE"/>
-        </w:rPr>
-      </w:pPr>
-    </w:p>
-    <w:p>
-      <w:pPr>
-        <w:rPr>
-          <w:lang w:val="nl-BE"/>
-        </w:rPr>
-      </w:pPr>
-    </w:p>
-    <w:p>
-      <w:pPr>
-        <w:rPr>
-          <w:lang w:val="nl-BE"/>
-        </w:rPr>
-      </w:pPr>
-      <w:r>
-        <w:rPr>
+        <w:t xml:space="preserve">Ondanks </w:t>
+      </w:r>
+      <w:proofErr w:type="gramStart"/>
+      <w:r>
+        <w:rPr>
+          <w:lang w:val="nl-BE"/>
+        </w:rPr>
+        <w:t>het wijziging</w:t>
+      </w:r>
+      <w:proofErr w:type="gramEnd"/>
+      <w:r>
+        <w:rPr>
+          <w:lang w:val="nl-BE"/>
+        </w:rPr>
+        <w:t xml:space="preserve"> van </w:t>
+      </w:r>
+      <w:proofErr w:type="spellStart"/>
+      <w:r>
+        <w:rPr>
+          <w:lang w:val="nl-BE"/>
+        </w:rPr>
+        <w:t>max_input_var</w:t>
+      </w:r>
+      <w:proofErr w:type="spellEnd"/>
+      <w:r>
+        <w:rPr>
+          <w:lang w:val="nl-BE"/>
+        </w:rPr>
+        <w:t xml:space="preserve"> en het herstarten van het apache2 service aanvaard het service de nieuwe parameters niet.</w:t>
+      </w:r>
+    </w:p>
+    <w:p>
+      <w:pPr>
+        <w:rPr>
+          <w:lang w:val="nl-BE"/>
+        </w:rPr>
+      </w:pPr>
+    </w:p>
+    <w:p>
+      <w:pPr>
+        <w:rPr>
+          <w:lang w:val="nl-BE"/>
+        </w:rPr>
+      </w:pPr>
+    </w:p>
+    <w:p>
+      <w:pPr>
+        <w:rPr>
+          <w:lang w:val="nl-BE"/>
+        </w:rPr>
+      </w:pPr>
+      <w:r>
+        <w:rPr>
+          <w:noProof/>
           <w:lang w:val="nl-BE"/>
         </w:rPr>
         <w:lastRenderedPageBreak/>
@@ -641,6 +799,9 @@
     </w:p>
     <w:p>
       <w:r>
+        <w:rPr>
+          <w:noProof/>
+        </w:rPr>
         <w:drawing>
           <wp:inline distT="0" distB="0" distL="0" distR="0" wp14:anchorId="58FC27BD" wp14:editId="5C8D64FC">
             <wp:extent cx="4827688" cy="4534293"/>
@@ -681,13 +842,18 @@
     <w:p/>
     <w:p/>
     <w:p>
+      <w:proofErr w:type="spellStart"/>
       <w:r>
         <w:t>Databases</w:t>
       </w:r>
+      <w:proofErr w:type="spellEnd"/>
     </w:p>
     <w:p/>
     <w:p>
       <w:r>
+        <w:rPr>
+          <w:noProof/>
+        </w:rPr>
         <w:drawing>
           <wp:inline distT="0" distB="0" distL="0" distR="0" wp14:anchorId="17586646" wp14:editId="11491E86">
             <wp:extent cx="5760720" cy="3987165"/>
@@ -725,6 +891,47 @@
         </w:drawing>
       </w:r>
     </w:p>
+    <w:p/>
+    <w:p/>
+    <w:p>
+      <w:r>
+        <w:drawing>
+          <wp:inline distT="0" distB="0" distL="0" distR="0" wp14:anchorId="442A34C3" wp14:editId="3004595A">
+            <wp:extent cx="5760720" cy="3001645"/>
+            <wp:effectExtent l="0" t="0" r="0" b="8255"/>
+            <wp:docPr id="1" name="Picture 1"/>
+            <wp:cNvGraphicFramePr>
+              <a:graphicFrameLocks xmlns:a="http://schemas.openxmlformats.org/drawingml/2006/main" noChangeAspect="1"/>
+            </wp:cNvGraphicFramePr>
+            <a:graphic xmlns:a="http://schemas.openxmlformats.org/drawingml/2006/main">
+              <a:graphicData uri="http://schemas.openxmlformats.org/drawingml/2006/picture">
+                <pic:pic xmlns:pic="http://schemas.openxmlformats.org/drawingml/2006/picture">
+                  <pic:nvPicPr>
+                    <pic:cNvPr id="1" name=""/>
+                    <pic:cNvPicPr/>
+                  </pic:nvPicPr>
+                  <pic:blipFill>
+                    <a:blip r:embed="rId16"/>
+                    <a:stretch>
+                      <a:fillRect/>
+                    </a:stretch>
+                  </pic:blipFill>
+                  <pic:spPr>
+                    <a:xfrm>
+                      <a:off x="0" y="0"/>
+                      <a:ext cx="5760720" cy="3001645"/>
+                    </a:xfrm>
+                    <a:prstGeom prst="rect">
+                      <a:avLst/>
+                    </a:prstGeom>
+                  </pic:spPr>
+                </pic:pic>
+              </a:graphicData>
+            </a:graphic>
+          </wp:inline>
+        </w:drawing>
+      </w:r>
+    </w:p>
     <w:sectPr>
       <w:pgSz w:w="11906" w:h="16838"/>
       <w:pgMar w:top="1417" w:right="1417" w:bottom="1417" w:left="1417" w:header="708" w:footer="708" w:gutter="0"/>
@@ -736,7 +943,7 @@
 </file>
 
 <file path=word/styles.xml><?xml version="1.0" encoding="utf-8"?>
-<w:styles xmlns:mc="http://schemas.openxmlformats.org/markup-compatibility/2006" xmlns:r="http://schemas.openxmlformats.org/officeDocument/2006/relationships" xmlns:w="http://schemas.openxmlformats.org/wordprocessingml/2006/main" xmlns:w14="http://schemas.microsoft.com/office/word/2010/wordml" xmlns:w15="http://schemas.microsoft.com/office/word/2012/wordml" xmlns:w16cex="http://schemas.microsoft.com/office/word/2018/wordml/cex" xmlns:w16cid="http://schemas.microsoft.com/office/word/2016/wordml/cid" xmlns:w16="http://schemas.microsoft.com/office/word/2018/wordml" xmlns:w16du="http://schemas.microsoft.com/office/word/2023/wordml/word16du" xmlns:w16sdtdh="http://schemas.microsoft.com/office/word/2020/wordml/sdtdatahash" xmlns:w16se="http://schemas.microsoft.com/office/word/2015/wordml/symex" mc:Ignorable="w14 w15 w16se w16cid w16 w16cex w16sdtdh w16du">
+<w:styles xmlns:mc="http://schemas.openxmlformats.org/markup-compatibility/2006" xmlns:r="http://schemas.openxmlformats.org/officeDocument/2006/relationships" xmlns:w="http://schemas.openxmlformats.org/wordprocessingml/2006/main" xmlns:w14="http://schemas.microsoft.com/office/word/2010/wordml" xmlns:w15="http://schemas.microsoft.com/office/word/2012/wordml" xmlns:w16cex="http://schemas.microsoft.com/office/word/2018/wordml/cex" xmlns:w16cid="http://schemas.microsoft.com/office/word/2016/wordml/cid" xmlns:w16="http://schemas.microsoft.com/office/word/2018/wordml" xmlns:w16sdtdh="http://schemas.microsoft.com/office/word/2020/wordml/sdtdatahash" xmlns:w16se="http://schemas.microsoft.com/office/word/2015/wordml/symex" mc:Ignorable="w14 w15 w16se w16cid w16 w16cex w16sdtdh">
   <w:docDefaults>
     <w:rPrDefault>
       <w:rPr>
@@ -1136,11 +1343,11 @@
     <w:name w:val="Normal"/>
     <w:qFormat/>
   </w:style>
-  <w:style w:type="paragraph" w:styleId="Titre1">
+  <w:style w:type="paragraph" w:styleId="Heading1">
     <w:name w:val="heading 1"/>
     <w:basedOn w:val="Normal"/>
     <w:next w:val="Normal"/>
-    <w:link w:val="Titre1Car"/>
+    <w:link w:val="Heading1Char"/>
     <w:uiPriority w:val="9"/>
     <w:qFormat/>
     <w:rsid w:val="000743EA"/>
@@ -1157,11 +1364,11 @@
       <w:szCs w:val="40"/>
     </w:rPr>
   </w:style>
-  <w:style w:type="paragraph" w:styleId="Titre2">
+  <w:style w:type="paragraph" w:styleId="Heading2">
     <w:name w:val="heading 2"/>
     <w:basedOn w:val="Normal"/>
     <w:next w:val="Normal"/>
-    <w:link w:val="Titre2Car"/>
+    <w:link w:val="Heading2Char"/>
     <w:uiPriority w:val="9"/>
     <w:semiHidden/>
     <w:unhideWhenUsed/>
@@ -1180,11 +1387,11 @@
       <w:szCs w:val="32"/>
     </w:rPr>
   </w:style>
-  <w:style w:type="paragraph" w:styleId="Titre3">
+  <w:style w:type="paragraph" w:styleId="Heading3">
     <w:name w:val="heading 3"/>
     <w:basedOn w:val="Normal"/>
     <w:next w:val="Normal"/>
-    <w:link w:val="Titre3Car"/>
+    <w:link w:val="Heading3Char"/>
     <w:uiPriority w:val="9"/>
     <w:semiHidden/>
     <w:unhideWhenUsed/>
@@ -1203,11 +1410,11 @@
       <w:szCs w:val="28"/>
     </w:rPr>
   </w:style>
-  <w:style w:type="paragraph" w:styleId="Titre4">
+  <w:style w:type="paragraph" w:styleId="Heading4">
     <w:name w:val="heading 4"/>
     <w:basedOn w:val="Normal"/>
     <w:next w:val="Normal"/>
-    <w:link w:val="Titre4Car"/>
+    <w:link w:val="Heading4Char"/>
     <w:uiPriority w:val="9"/>
     <w:semiHidden/>
     <w:unhideWhenUsed/>
@@ -1226,11 +1433,11 @@
       <w:color w:val="2F5496" w:themeColor="accent1" w:themeShade="BF"/>
     </w:rPr>
   </w:style>
-  <w:style w:type="paragraph" w:styleId="Titre5">
+  <w:style w:type="paragraph" w:styleId="Heading5">
     <w:name w:val="heading 5"/>
     <w:basedOn w:val="Normal"/>
     <w:next w:val="Normal"/>
-    <w:link w:val="Titre5Car"/>
+    <w:link w:val="Heading5Char"/>
     <w:uiPriority w:val="9"/>
     <w:semiHidden/>
     <w:unhideWhenUsed/>
@@ -1247,11 +1454,11 @@
       <w:color w:val="2F5496" w:themeColor="accent1" w:themeShade="BF"/>
     </w:rPr>
   </w:style>
-  <w:style w:type="paragraph" w:styleId="Titre6">
+  <w:style w:type="paragraph" w:styleId="Heading6">
     <w:name w:val="heading 6"/>
     <w:basedOn w:val="Normal"/>
     <w:next w:val="Normal"/>
-    <w:link w:val="Titre6Car"/>
+    <w:link w:val="Heading6Char"/>
     <w:uiPriority w:val="9"/>
     <w:semiHidden/>
     <w:unhideWhenUsed/>
@@ -1270,11 +1477,11 @@
       <w:color w:val="595959" w:themeColor="text1" w:themeTint="A6"/>
     </w:rPr>
   </w:style>
-  <w:style w:type="paragraph" w:styleId="Titre7">
+  <w:style w:type="paragraph" w:styleId="Heading7">
     <w:name w:val="heading 7"/>
     <w:basedOn w:val="Normal"/>
     <w:next w:val="Normal"/>
-    <w:link w:val="Titre7Car"/>
+    <w:link w:val="Heading7Char"/>
     <w:uiPriority w:val="9"/>
     <w:semiHidden/>
     <w:unhideWhenUsed/>
@@ -1291,11 +1498,11 @@
       <w:color w:val="595959" w:themeColor="text1" w:themeTint="A6"/>
     </w:rPr>
   </w:style>
-  <w:style w:type="paragraph" w:styleId="Titre8">
+  <w:style w:type="paragraph" w:styleId="Heading8">
     <w:name w:val="heading 8"/>
     <w:basedOn w:val="Normal"/>
     <w:next w:val="Normal"/>
-    <w:link w:val="Titre8Car"/>
+    <w:link w:val="Heading8Char"/>
     <w:uiPriority w:val="9"/>
     <w:semiHidden/>
     <w:unhideWhenUsed/>
@@ -1314,11 +1521,11 @@
       <w:color w:val="272727" w:themeColor="text1" w:themeTint="D8"/>
     </w:rPr>
   </w:style>
-  <w:style w:type="paragraph" w:styleId="Titre9">
+  <w:style w:type="paragraph" w:styleId="Heading9">
     <w:name w:val="heading 9"/>
     <w:basedOn w:val="Normal"/>
     <w:next w:val="Normal"/>
-    <w:link w:val="Titre9Car"/>
+    <w:link w:val="Heading9Char"/>
     <w:uiPriority w:val="9"/>
     <w:semiHidden/>
     <w:unhideWhenUsed/>
@@ -1335,13 +1542,13 @@
       <w:color w:val="272727" w:themeColor="text1" w:themeTint="D8"/>
     </w:rPr>
   </w:style>
-  <w:style w:type="character" w:default="1" w:styleId="Policepardfaut">
+  <w:style w:type="character" w:default="1" w:styleId="DefaultParagraphFont">
     <w:name w:val="Default Paragraph Font"/>
     <w:uiPriority w:val="1"/>
     <w:semiHidden/>
     <w:unhideWhenUsed/>
   </w:style>
-  <w:style w:type="table" w:default="1" w:styleId="TableauNormal">
+  <w:style w:type="table" w:default="1" w:styleId="TableNormal">
     <w:name w:val="Normal Table"/>
     <w:uiPriority w:val="99"/>
     <w:semiHidden/>
@@ -1356,16 +1563,16 @@
       </w:tblCellMar>
     </w:tblPr>
   </w:style>
-  <w:style w:type="numbering" w:default="1" w:styleId="Aucuneliste">
+  <w:style w:type="numbering" w:default="1" w:styleId="NoList">
     <w:name w:val="No List"/>
     <w:uiPriority w:val="99"/>
     <w:semiHidden/>
     <w:unhideWhenUsed/>
   </w:style>
-  <w:style w:type="character" w:customStyle="1" w:styleId="Titre1Car">
-    <w:name w:val="Titre 1 Car"/>
-    <w:basedOn w:val="Policepardfaut"/>
-    <w:link w:val="Titre1"/>
+  <w:style w:type="character" w:customStyle="1" w:styleId="Heading1Char">
+    <w:name w:val="Heading 1 Char"/>
+    <w:basedOn w:val="DefaultParagraphFont"/>
+    <w:link w:val="Heading1"/>
     <w:uiPriority w:val="9"/>
     <w:rsid w:val="000743EA"/>
     <w:rPr>
@@ -1375,10 +1582,10 @@
       <w:szCs w:val="40"/>
     </w:rPr>
   </w:style>
-  <w:style w:type="character" w:customStyle="1" w:styleId="Titre2Car">
-    <w:name w:val="Titre 2 Car"/>
-    <w:basedOn w:val="Policepardfaut"/>
-    <w:link w:val="Titre2"/>
+  <w:style w:type="character" w:customStyle="1" w:styleId="Heading2Char">
+    <w:name w:val="Heading 2 Char"/>
+    <w:basedOn w:val="DefaultParagraphFont"/>
+    <w:link w:val="Heading2"/>
     <w:uiPriority w:val="9"/>
     <w:semiHidden/>
     <w:rsid w:val="000743EA"/>
@@ -1389,10 +1596,10 @@
       <w:szCs w:val="32"/>
     </w:rPr>
   </w:style>
-  <w:style w:type="character" w:customStyle="1" w:styleId="Titre3Car">
-    <w:name w:val="Titre 3 Car"/>
-    <w:basedOn w:val="Policepardfaut"/>
-    <w:link w:val="Titre3"/>
+  <w:style w:type="character" w:customStyle="1" w:styleId="Heading3Char">
+    <w:name w:val="Heading 3 Char"/>
+    <w:basedOn w:val="DefaultParagraphFont"/>
+    <w:link w:val="Heading3"/>
     <w:uiPriority w:val="9"/>
     <w:semiHidden/>
     <w:rsid w:val="000743EA"/>
@@ -1403,10 +1610,10 @@
       <w:szCs w:val="28"/>
     </w:rPr>
   </w:style>
-  <w:style w:type="character" w:customStyle="1" w:styleId="Titre4Car">
-    <w:name w:val="Titre 4 Car"/>
-    <w:basedOn w:val="Policepardfaut"/>
-    <w:link w:val="Titre4"/>
+  <w:style w:type="character" w:customStyle="1" w:styleId="Heading4Char">
+    <w:name w:val="Heading 4 Char"/>
+    <w:basedOn w:val="DefaultParagraphFont"/>
+    <w:link w:val="Heading4"/>
     <w:uiPriority w:val="9"/>
     <w:semiHidden/>
     <w:rsid w:val="000743EA"/>
@@ -1417,10 +1624,10 @@
       <w:color w:val="2F5496" w:themeColor="accent1" w:themeShade="BF"/>
     </w:rPr>
   </w:style>
-  <w:style w:type="character" w:customStyle="1" w:styleId="Titre5Car">
-    <w:name w:val="Titre 5 Car"/>
-    <w:basedOn w:val="Policepardfaut"/>
-    <w:link w:val="Titre5"/>
+  <w:style w:type="character" w:customStyle="1" w:styleId="Heading5Char">
+    <w:name w:val="Heading 5 Char"/>
+    <w:basedOn w:val="DefaultParagraphFont"/>
+    <w:link w:val="Heading5"/>
     <w:uiPriority w:val="9"/>
     <w:semiHidden/>
     <w:rsid w:val="000743EA"/>
@@ -1429,10 +1636,10 @@
       <w:color w:val="2F5496" w:themeColor="accent1" w:themeShade="BF"/>
     </w:rPr>
   </w:style>
-  <w:style w:type="character" w:customStyle="1" w:styleId="Titre6Car">
-    <w:name w:val="Titre 6 Car"/>
-    <w:basedOn w:val="Policepardfaut"/>
-    <w:link w:val="Titre6"/>
+  <w:style w:type="character" w:customStyle="1" w:styleId="Heading6Char">
+    <w:name w:val="Heading 6 Char"/>
+    <w:basedOn w:val="DefaultParagraphFont"/>
+    <w:link w:val="Heading6"/>
     <w:uiPriority w:val="9"/>
     <w:semiHidden/>
     <w:rsid w:val="000743EA"/>
@@ -1443,10 +1650,10 @@
       <w:color w:val="595959" w:themeColor="text1" w:themeTint="A6"/>
     </w:rPr>
   </w:style>
-  <w:style w:type="character" w:customStyle="1" w:styleId="Titre7Car">
-    <w:name w:val="Titre 7 Car"/>
-    <w:basedOn w:val="Policepardfaut"/>
-    <w:link w:val="Titre7"/>
+  <w:style w:type="character" w:customStyle="1" w:styleId="Heading7Char">
+    <w:name w:val="Heading 7 Char"/>
+    <w:basedOn w:val="DefaultParagraphFont"/>
+    <w:link w:val="Heading7"/>
     <w:uiPriority w:val="9"/>
     <w:semiHidden/>
     <w:rsid w:val="000743EA"/>
@@ -1455,10 +1662,10 @@
       <w:color w:val="595959" w:themeColor="text1" w:themeTint="A6"/>
     </w:rPr>
   </w:style>
-  <w:style w:type="character" w:customStyle="1" w:styleId="Titre8Car">
-    <w:name w:val="Titre 8 Car"/>
-    <w:basedOn w:val="Policepardfaut"/>
-    <w:link w:val="Titre8"/>
+  <w:style w:type="character" w:customStyle="1" w:styleId="Heading8Char">
+    <w:name w:val="Heading 8 Char"/>
+    <w:basedOn w:val="DefaultParagraphFont"/>
+    <w:link w:val="Heading8"/>
     <w:uiPriority w:val="9"/>
     <w:semiHidden/>
     <w:rsid w:val="000743EA"/>
@@ -1469,10 +1676,10 @@
       <w:color w:val="272727" w:themeColor="text1" w:themeTint="D8"/>
     </w:rPr>
   </w:style>
-  <w:style w:type="character" w:customStyle="1" w:styleId="Titre9Car">
-    <w:name w:val="Titre 9 Car"/>
-    <w:basedOn w:val="Policepardfaut"/>
-    <w:link w:val="Titre9"/>
+  <w:style w:type="character" w:customStyle="1" w:styleId="Heading9Char">
+    <w:name w:val="Heading 9 Char"/>
+    <w:basedOn w:val="DefaultParagraphFont"/>
+    <w:link w:val="Heading9"/>
     <w:uiPriority w:val="9"/>
     <w:semiHidden/>
     <w:rsid w:val="000743EA"/>
@@ -1481,11 +1688,11 @@
       <w:color w:val="272727" w:themeColor="text1" w:themeTint="D8"/>
     </w:rPr>
   </w:style>
-  <w:style w:type="paragraph" w:styleId="Titre">
+  <w:style w:type="paragraph" w:styleId="Title">
     <w:name w:val="Title"/>
     <w:basedOn w:val="Normal"/>
     <w:next w:val="Normal"/>
-    <w:link w:val="TitreCar"/>
+    <w:link w:val="TitleChar"/>
     <w:uiPriority w:val="10"/>
     <w:qFormat/>
     <w:rsid w:val="000743EA"/>
@@ -1501,10 +1708,10 @@
       <w:szCs w:val="56"/>
     </w:rPr>
   </w:style>
-  <w:style w:type="character" w:customStyle="1" w:styleId="TitreCar">
-    <w:name w:val="Titre Car"/>
-    <w:basedOn w:val="Policepardfaut"/>
-    <w:link w:val="Titre"/>
+  <w:style w:type="character" w:customStyle="1" w:styleId="TitleChar">
+    <w:name w:val="Title Char"/>
+    <w:basedOn w:val="DefaultParagraphFont"/>
+    <w:link w:val="Title"/>
     <w:uiPriority w:val="10"/>
     <w:rsid w:val="000743EA"/>
     <w:rPr>
@@ -1515,11 +1722,11 @@
       <w:szCs w:val="56"/>
     </w:rPr>
   </w:style>
-  <w:style w:type="paragraph" w:styleId="Sous-titre">
+  <w:style w:type="paragraph" w:styleId="Subtitle">
     <w:name w:val="Subtitle"/>
     <w:basedOn w:val="Normal"/>
     <w:next w:val="Normal"/>
-    <w:link w:val="Sous-titreCar"/>
+    <w:link w:val="SubtitleChar"/>
     <w:uiPriority w:val="11"/>
     <w:qFormat/>
     <w:rsid w:val="000743EA"/>
@@ -1536,10 +1743,10 @@
       <w:szCs w:val="28"/>
     </w:rPr>
   </w:style>
-  <w:style w:type="character" w:customStyle="1" w:styleId="Sous-titreCar">
-    <w:name w:val="Sous-titre Car"/>
-    <w:basedOn w:val="Policepardfaut"/>
-    <w:link w:val="Sous-titre"/>
+  <w:style w:type="character" w:customStyle="1" w:styleId="SubtitleChar">
+    <w:name w:val="Subtitle Char"/>
+    <w:basedOn w:val="DefaultParagraphFont"/>
+    <w:link w:val="Subtitle"/>
     <w:uiPriority w:val="11"/>
     <w:rsid w:val="000743EA"/>
     <w:rPr>
@@ -1550,11 +1757,11 @@
       <w:szCs w:val="28"/>
     </w:rPr>
   </w:style>
-  <w:style w:type="paragraph" w:styleId="Citation">
+  <w:style w:type="paragraph" w:styleId="Quote">
     <w:name w:val="Quote"/>
     <w:basedOn w:val="Normal"/>
     <w:next w:val="Normal"/>
-    <w:link w:val="CitationCar"/>
+    <w:link w:val="QuoteChar"/>
     <w:uiPriority w:val="29"/>
     <w:qFormat/>
     <w:rsid w:val="000743EA"/>
@@ -1568,10 +1775,10 @@
       <w:color w:val="404040" w:themeColor="text1" w:themeTint="BF"/>
     </w:rPr>
   </w:style>
-  <w:style w:type="character" w:customStyle="1" w:styleId="CitationCar">
-    <w:name w:val="Citation Car"/>
-    <w:basedOn w:val="Policepardfaut"/>
-    <w:link w:val="Citation"/>
+  <w:style w:type="character" w:customStyle="1" w:styleId="QuoteChar">
+    <w:name w:val="Quote Char"/>
+    <w:basedOn w:val="DefaultParagraphFont"/>
+    <w:link w:val="Quote"/>
     <w:uiPriority w:val="29"/>
     <w:rsid w:val="000743EA"/>
     <w:rPr>
@@ -1580,7 +1787,7 @@
       <w:color w:val="404040" w:themeColor="text1" w:themeTint="BF"/>
     </w:rPr>
   </w:style>
-  <w:style w:type="paragraph" w:styleId="Paragraphedeliste">
+  <w:style w:type="paragraph" w:styleId="ListParagraph">
     <w:name w:val="List Paragraph"/>
     <w:basedOn w:val="Normal"/>
     <w:uiPriority w:val="34"/>
@@ -1591,9 +1798,9 @@
       <w:contextualSpacing/>
     </w:pPr>
   </w:style>
-  <w:style w:type="character" w:styleId="Accentuationintense">
+  <w:style w:type="character" w:styleId="IntenseEmphasis">
     <w:name w:val="Intense Emphasis"/>
-    <w:basedOn w:val="Policepardfaut"/>
+    <w:basedOn w:val="DefaultParagraphFont"/>
     <w:uiPriority w:val="21"/>
     <w:qFormat/>
     <w:rsid w:val="000743EA"/>
@@ -1603,11 +1810,11 @@
       <w:color w:val="2F5496" w:themeColor="accent1" w:themeShade="BF"/>
     </w:rPr>
   </w:style>
-  <w:style w:type="paragraph" w:styleId="Citationintense">
+  <w:style w:type="paragraph" w:styleId="IntenseQuote">
     <w:name w:val="Intense Quote"/>
     <w:basedOn w:val="Normal"/>
     <w:next w:val="Normal"/>
-    <w:link w:val="CitationintenseCar"/>
+    <w:link w:val="IntenseQuoteChar"/>
     <w:uiPriority w:val="30"/>
     <w:qFormat/>
     <w:rsid w:val="000743EA"/>
@@ -1626,10 +1833,10 @@
       <w:color w:val="2F5496" w:themeColor="accent1" w:themeShade="BF"/>
     </w:rPr>
   </w:style>
-  <w:style w:type="character" w:customStyle="1" w:styleId="CitationintenseCar">
-    <w:name w:val="Citation intense Car"/>
-    <w:basedOn w:val="Policepardfaut"/>
-    <w:link w:val="Citationintense"/>
+  <w:style w:type="character" w:customStyle="1" w:styleId="IntenseQuoteChar">
+    <w:name w:val="Intense Quote Char"/>
+    <w:basedOn w:val="DefaultParagraphFont"/>
+    <w:link w:val="IntenseQuote"/>
     <w:uiPriority w:val="30"/>
     <w:rsid w:val="000743EA"/>
     <w:rPr>
@@ -1638,9 +1845,9 @@
       <w:color w:val="2F5496" w:themeColor="accent1" w:themeShade="BF"/>
     </w:rPr>
   </w:style>
-  <w:style w:type="character" w:styleId="Rfrenceintense">
+  <w:style w:type="character" w:styleId="IntenseReference">
     <w:name w:val="Intense Reference"/>
-    <w:basedOn w:val="Policepardfaut"/>
+    <w:basedOn w:val="DefaultParagraphFont"/>
     <w:uiPriority w:val="32"/>
     <w:qFormat/>
     <w:rsid w:val="000743EA"/>
@@ -1652,9 +1859,9 @@
       <w:spacing w:val="5"/>
     </w:rPr>
   </w:style>
-  <w:style w:type="character" w:styleId="Lienhypertexte">
+  <w:style w:type="character" w:styleId="Hyperlink">
     <w:name w:val="Hyperlink"/>
-    <w:basedOn w:val="Policepardfaut"/>
+    <w:basedOn w:val="DefaultParagraphFont"/>
     <w:uiPriority w:val="99"/>
     <w:unhideWhenUsed/>
     <w:rsid w:val="0003395E"/>
@@ -1663,9 +1870,9 @@
       <w:u w:val="single"/>
     </w:rPr>
   </w:style>
-  <w:style w:type="character" w:styleId="Mentionnonrsolue">
+  <w:style w:type="character" w:styleId="UnresolvedMention">
     <w:name w:val="Unresolved Mention"/>
-    <w:basedOn w:val="Policepardfaut"/>
+    <w:basedOn w:val="DefaultParagraphFont"/>
     <w:uiPriority w:val="99"/>
     <w:semiHidden/>
     <w:unhideWhenUsed/>
